--- a/Report/Sprints/Sprint5.docx
+++ b/Report/Sprints/Sprint5.docx
@@ -7,10 +7,34 @@
         <w:pStyle w:val="Heading1"/>
       </w:pPr>
       <w:r>
-        <w:t>Sprint 4 – Implementing the Mesh Generator class to display the heightmap</w:t>
-      </w:r>
-      <w:r>
-        <w:t xml:space="preserve"> 27/02/2019 – 08/03/2019</w:t>
+        <w:t xml:space="preserve">Sprint </w:t>
+      </w:r>
+      <w:r>
+        <w:t>5</w:t>
+      </w:r>
+      <w:r>
+        <w:t xml:space="preserve"> – </w:t>
+      </w:r>
+      <w:r>
+        <w:t>Graphic interface to change the terrain generation on the go</w:t>
+      </w:r>
+      <w:r>
+        <w:t xml:space="preserve"> 09</w:t>
+      </w:r>
+      <w:r>
+        <w:t>/0</w:t>
+      </w:r>
+      <w:r>
+        <w:t>3</w:t>
+      </w:r>
+      <w:r>
+        <w:t xml:space="preserve">/2019 – </w:t>
+      </w:r>
+      <w:r>
+        <w:t>18</w:t>
+      </w:r>
+      <w:r>
+        <w:t>/03/2019</w:t>
       </w:r>
     </w:p>
     <w:p>
@@ -28,7 +52,10 @@
     </w:p>
     <w:p>
       <w:r>
-        <w:t xml:space="preserve">The goal of this sprint is to create a class to generate a basic mesh during run time. The mesh is going to get the height map values and the colour from the colour map. </w:t>
+        <w:t xml:space="preserve">The goal of this sprint is to create a </w:t>
+      </w:r>
+      <w:r>
+        <w:t>graphic interface were the user can change the terrain settings during the execution of the program</w:t>
       </w:r>
     </w:p>
     <w:p>
@@ -43,6 +70,8 @@
       <w:r>
         <w:t xml:space="preserve">I already had previously knowledge in how to create meshes in DirectX, and this uses the same principle. </w:t>
       </w:r>
+      <w:bookmarkStart w:id="0" w:name="_GoBack"/>
+      <w:bookmarkEnd w:id="0"/>
     </w:p>
     <w:p>
       <w:pPr>
@@ -169,8 +198,6 @@
       <w:r>
         <w:t xml:space="preserve">. </w:t>
       </w:r>
-      <w:bookmarkStart w:id="0" w:name="_GoBack"/>
-      <w:bookmarkEnd w:id="0"/>
     </w:p>
     <w:p>
       <w:pPr>
@@ -225,27 +252,14 @@
       <w:r>
         <w:t xml:space="preserve">Figure </w:t>
       </w:r>
-      <w:r>
-        <w:fldChar w:fldCharType="begin"/>
-      </w:r>
-      <w:r>
-        <w:instrText xml:space="preserve"> SEQ Figure \* ARABIC </w:instrText>
-      </w:r>
-      <w:r>
-        <w:fldChar w:fldCharType="separate"/>
-      </w:r>
-      <w:r>
-        <w:rPr>
-          <w:noProof/>
-        </w:rPr>
-        <w:t>1</w:t>
-      </w:r>
-      <w:r>
-        <w:rPr>
-          <w:noProof/>
-        </w:rPr>
-        <w:fldChar w:fldCharType="end"/>
-      </w:r>
+      <w:fldSimple w:instr=" SEQ Figure \* ARABIC ">
+        <w:r>
+          <w:rPr>
+            <w:noProof/>
+          </w:rPr>
+          <w:t>1</w:t>
+        </w:r>
+      </w:fldSimple>
       <w:r>
         <w:t xml:space="preserve"> - Mesh Terrain Generation</w:t>
       </w:r>
@@ -651,15 +665,7 @@
         <w:t xml:space="preserve">Gantt chart </w:t>
       </w:r>
       <w:r>
-        <w:t xml:space="preserve">which captures the sequence in which tasks are expected to be completed during the current </w:t>
-      </w:r>
-      <w:proofErr w:type="gramStart"/>
-      <w:r>
-        <w:t>timebox, and</w:t>
-      </w:r>
-      <w:proofErr w:type="gramEnd"/>
-      <w:r>
-        <w:t xml:space="preserve"> presents them in an easily understood format. The Gantt should also: </w:t>
+        <w:t xml:space="preserve">which captures the sequence in which tasks are expected to be completed during the current timebox, and presents them in an easily understood format. The Gantt should also: </w:t>
       </w:r>
     </w:p>
     <w:p>
@@ -1344,6 +1350,7 @@
   <w:style w:type="character" w:default="1" w:styleId="DefaultParagraphFont">
     <w:name w:val="Default Paragraph Font"/>
     <w:uiPriority w:val="1"/>
+    <w:semiHidden/>
     <w:unhideWhenUsed/>
   </w:style>
   <w:style w:type="table" w:default="1" w:styleId="TableNormal">
@@ -1790,7 +1797,7 @@
 </file>
 
 <file path=customXml/itemProps1.xml><?xml version="1.0" encoding="utf-8"?>
-<ds:datastoreItem xmlns:ds="http://schemas.openxmlformats.org/officeDocument/2006/customXml" ds:itemID="{113677C5-AEA1-4195-855C-DEC3D8D631F3}">
+<ds:datastoreItem xmlns:ds="http://schemas.openxmlformats.org/officeDocument/2006/customXml" ds:itemID="{E0E6EC32-D0FD-4F9D-9447-E2AFB55174AB}">
   <ds:schemaRefs>
     <ds:schemaRef ds:uri="http://schemas.openxmlformats.org/officeDocument/2006/bibliography"/>
   </ds:schemaRefs>
